--- a/פרויקט תכנות - שאילתות SQL.docx
+++ b/פרויקט תכנות - שאילתות SQL.docx
@@ -113,7 +113,7 @@
               <w:bidi/>
               <w:jc w:val="center"/>
               <w:rPr>
-                <w:rFonts w:ascii="David" w:hAnsi="David" w:cs="David" w:hint="cs"/>
+                <w:rFonts w:ascii="David" w:hAnsi="David" w:cs="David"/>
                 <w:b/>
                 <w:bCs/>
                 <w:rtl/>
@@ -140,7 +140,7 @@
               <w:bidi/>
               <w:jc w:val="center"/>
               <w:rPr>
-                <w:rFonts w:ascii="David" w:hAnsi="David" w:cs="David" w:hint="cs"/>
+                <w:rFonts w:ascii="David" w:hAnsi="David" w:cs="David"/>
                 <w:b/>
                 <w:bCs/>
                 <w:rtl/>
@@ -180,7 +180,7 @@
               </w:numPr>
               <w:bidi/>
               <w:rPr>
-                <w:rFonts w:ascii="David" w:hAnsi="David" w:cs="David" w:hint="cs"/>
+                <w:rFonts w:ascii="David" w:hAnsi="David" w:cs="David"/>
                 <w:rtl/>
               </w:rPr>
             </w:pPr>
@@ -366,7 +366,7 @@
               </w:numPr>
               <w:bidi/>
               <w:rPr>
-                <w:rFonts w:ascii="David" w:hAnsi="David" w:cs="David" w:hint="cs"/>
+                <w:rFonts w:ascii="David" w:hAnsi="David" w:cs="David"/>
                 <w:rtl/>
               </w:rPr>
             </w:pPr>
@@ -781,7 +781,7 @@
               </w:numPr>
               <w:bidi/>
               <w:rPr>
-                <w:rFonts w:ascii="David" w:hAnsi="David" w:cs="David" w:hint="cs"/>
+                <w:rFonts w:ascii="David" w:hAnsi="David" w:cs="David"/>
                 <w:rtl/>
               </w:rPr>
             </w:pPr>
@@ -907,7 +907,7 @@
               </w:numPr>
               <w:bidi/>
               <w:rPr>
-                <w:rFonts w:ascii="David" w:hAnsi="David" w:cs="David" w:hint="cs"/>
+                <w:rFonts w:ascii="David" w:hAnsi="David" w:cs="David"/>
                 <w:rtl/>
               </w:rPr>
             </w:pPr>
@@ -980,7 +980,7 @@
               </w:numPr>
               <w:bidi/>
               <w:rPr>
-                <w:rFonts w:ascii="David" w:hAnsi="David" w:cs="David" w:hint="cs"/>
+                <w:rFonts w:ascii="David" w:hAnsi="David" w:cs="David"/>
                 <w:rtl/>
               </w:rPr>
             </w:pPr>
@@ -1391,14 +1391,20 @@
               <w:rPr>
                 <w:rFonts w:cstheme="minorHAnsi"/>
               </w:rPr>
-              <w:t>p.purchase_date</w:t>
-            </w:r>
-            <w:proofErr w:type="spellEnd"/>
-            <w:r>
-              <w:rPr>
-                <w:rFonts w:cstheme="minorHAnsi"/>
-              </w:rPr>
-              <w:t xml:space="preserve"> between ?? and ??</w:t>
+              <w:t>p</w:t>
+            </w:r>
+            <w:r>
+              <w:rPr>
+                <w:rFonts w:cstheme="minorHAnsi"/>
+              </w:rPr>
+              <w:t>.purchase_date</w:t>
+            </w:r>
+            <w:proofErr w:type="spellEnd"/>
+            <w:r>
+              <w:rPr>
+                <w:rFonts w:cstheme="minorHAnsi"/>
+              </w:rPr>
+              <w:t xml:space="preserve"> between ? and ?</w:t>
             </w:r>
           </w:p>
         </w:tc>
@@ -1417,7 +1423,7 @@
               </w:numPr>
               <w:bidi/>
               <w:rPr>
-                <w:rFonts w:ascii="David" w:hAnsi="David" w:cs="David" w:hint="cs"/>
+                <w:rFonts w:ascii="David" w:hAnsi="David" w:cs="David"/>
                 <w:rtl/>
               </w:rPr>
             </w:pPr>
@@ -1635,7 +1641,7 @@
               </w:numPr>
               <w:bidi/>
               <w:rPr>
-                <w:rFonts w:ascii="David" w:hAnsi="David" w:cs="David" w:hint="cs"/>
+                <w:rFonts w:ascii="David" w:hAnsi="David" w:cs="David"/>
                 <w:rtl/>
               </w:rPr>
             </w:pPr>
@@ -1665,47 +1671,6 @@
           <w:tcPr>
             <w:tcW w:w="6912" w:type="dxa"/>
           </w:tcPr>
-          <w:p>
-            <w:pPr>
-              <w:rPr>
-                <w:rFonts w:cstheme="minorHAnsi"/>
-              </w:rPr>
-            </w:pPr>
-            <w:r>
-              <w:rPr>
-                <w:rFonts w:cstheme="minorHAnsi"/>
-              </w:rPr>
-              <w:t xml:space="preserve">use </w:t>
-            </w:r>
-            <w:proofErr w:type="spellStart"/>
-            <w:r>
-              <w:rPr>
-                <w:rFonts w:cstheme="minorHAnsi"/>
-              </w:rPr>
-              <w:t>book_store</w:t>
-            </w:r>
-            <w:proofErr w:type="spellEnd"/>
-            <w:r>
-              <w:rPr>
-                <w:rFonts w:cstheme="minorHAnsi"/>
-              </w:rPr>
-              <w:t xml:space="preserve">; </w:t>
-            </w:r>
-          </w:p>
-          <w:p>
-            <w:pPr>
-              <w:rPr>
-                <w:rFonts w:cstheme="minorHAnsi"/>
-              </w:rPr>
-            </w:pPr>
-          </w:p>
-          <w:p>
-            <w:pPr>
-              <w:rPr>
-                <w:rFonts w:cstheme="minorHAnsi"/>
-              </w:rPr>
-            </w:pPr>
-          </w:p>
           <w:p>
             <w:pPr>
               <w:rPr>
@@ -2086,7 +2051,7 @@
               </w:numPr>
               <w:bidi/>
               <w:rPr>
-                <w:rFonts w:ascii="David" w:hAnsi="David" w:cs="David" w:hint="cs"/>
+                <w:rFonts w:ascii="David" w:hAnsi="David" w:cs="David"/>
                 <w:rtl/>
               </w:rPr>
             </w:pPr>
@@ -2383,7 +2348,7 @@
               </w:numPr>
               <w:bidi/>
               <w:rPr>
-                <w:rFonts w:ascii="David" w:hAnsi="David" w:cs="David" w:hint="cs"/>
+                <w:rFonts w:ascii="David" w:hAnsi="David" w:cs="David"/>
                 <w:rtl/>
               </w:rPr>
             </w:pPr>
@@ -2471,8 +2436,22 @@
               <w:rPr>
                 <w:rFonts w:cstheme="minorHAnsi"/>
               </w:rPr>
-              <w:t>) purchases</w:t>
-            </w:r>
+              <w:t xml:space="preserve">) </w:t>
+            </w:r>
+            <w:proofErr w:type="spellStart"/>
+            <w:r>
+              <w:rPr>
+                <w:rFonts w:cstheme="minorHAnsi"/>
+              </w:rPr>
+              <w:t>purchases</w:t>
+            </w:r>
+            <w:r>
+              <w:rPr>
+                <w:rFonts w:cstheme="minorHAnsi"/>
+              </w:rPr>
+              <w:t>_count</w:t>
+            </w:r>
+            <w:proofErr w:type="spellEnd"/>
           </w:p>
           <w:p>
             <w:pPr>
@@ -2652,7 +2631,7 @@
               </w:numPr>
               <w:bidi/>
               <w:rPr>
-                <w:rFonts w:ascii="David" w:hAnsi="David" w:cs="David" w:hint="cs"/>
+                <w:rFonts w:ascii="David" w:hAnsi="David" w:cs="David"/>
                 <w:rtl/>
               </w:rPr>
             </w:pPr>
@@ -2754,8 +2733,22 @@
               <w:rPr>
                 <w:rFonts w:cstheme="minorHAnsi"/>
               </w:rPr>
-              <w:t>) purchases</w:t>
-            </w:r>
+              <w:t xml:space="preserve">) </w:t>
+            </w:r>
+            <w:proofErr w:type="spellStart"/>
+            <w:r>
+              <w:rPr>
+                <w:rFonts w:cstheme="minorHAnsi"/>
+              </w:rPr>
+              <w:t>purchases</w:t>
+            </w:r>
+            <w:r>
+              <w:rPr>
+                <w:rFonts w:cstheme="minorHAnsi"/>
+              </w:rPr>
+              <w:t>_count</w:t>
+            </w:r>
+            <w:proofErr w:type="spellEnd"/>
           </w:p>
           <w:p>
             <w:pPr>
@@ -2780,34 +2773,34 @@
               <w:rPr>
                 <w:rFonts w:cstheme="minorHAnsi"/>
               </w:rPr>
+              <w:tab/>
+              <w:t>CUSTOMER c</w:t>
+            </w:r>
+          </w:p>
+          <w:p>
+            <w:pPr>
+              <w:rPr>
+                <w:rFonts w:cstheme="minorHAnsi"/>
+              </w:rPr>
+            </w:pPr>
+            <w:r>
+              <w:rPr>
+                <w:rFonts w:cstheme="minorHAnsi"/>
+              </w:rPr>
+              <w:t xml:space="preserve">    left join PURCHASES p</w:t>
+            </w:r>
+          </w:p>
+          <w:p>
+            <w:pPr>
+              <w:rPr>
+                <w:rFonts w:cstheme="minorHAnsi"/>
+              </w:rPr>
+            </w:pPr>
+            <w:r>
+              <w:rPr>
+                <w:rFonts w:cstheme="minorHAnsi"/>
+              </w:rPr>
               <w:lastRenderedPageBreak/>
-              <w:tab/>
-              <w:t>CUSTOMER c</w:t>
-            </w:r>
-          </w:p>
-          <w:p>
-            <w:pPr>
-              <w:rPr>
-                <w:rFonts w:cstheme="minorHAnsi"/>
-              </w:rPr>
-            </w:pPr>
-            <w:r>
-              <w:rPr>
-                <w:rFonts w:cstheme="minorHAnsi"/>
-              </w:rPr>
-              <w:t xml:space="preserve">    left join PURCHASES p</w:t>
-            </w:r>
-          </w:p>
-          <w:p>
-            <w:pPr>
-              <w:rPr>
-                <w:rFonts w:cstheme="minorHAnsi"/>
-              </w:rPr>
-            </w:pPr>
-            <w:r>
-              <w:rPr>
-                <w:rFonts w:cstheme="minorHAnsi"/>
-              </w:rPr>
               <w:t xml:space="preserve">    on (</w:t>
             </w:r>
             <w:proofErr w:type="spellStart"/>
@@ -2986,7 +2979,7 @@
               </w:numPr>
               <w:bidi/>
               <w:rPr>
-                <w:rFonts w:ascii="David" w:hAnsi="David" w:cs="David" w:hint="cs"/>
+                <w:rFonts w:ascii="David" w:hAnsi="David" w:cs="David"/>
                 <w:rtl/>
               </w:rPr>
             </w:pPr>
@@ -3790,6 +3783,391 @@
                 <w:rFonts w:cstheme="minorHAnsi"/>
               </w:rPr>
               <w:t>)</w:t>
+            </w:r>
+          </w:p>
+          <w:p>
+            <w:pPr>
+              <w:bidi/>
+              <w:rPr>
+                <w:rFonts w:cstheme="minorHAnsi" w:hint="cs"/>
+                <w:rtl/>
+              </w:rPr>
+            </w:pPr>
+          </w:p>
+          <w:p>
+            <w:pPr>
+              <w:bidi/>
+              <w:rPr>
+                <w:rFonts w:cstheme="minorHAnsi" w:hint="cs"/>
+                <w:rtl/>
+              </w:rPr>
+            </w:pPr>
+            <w:r>
+              <w:rPr>
+                <w:rFonts w:cstheme="minorHAnsi" w:hint="cs"/>
+                <w:rtl/>
+              </w:rPr>
+              <w:t>דרך נוספת לבנות את השאילתה שמחזירה רק לקוח אחד</w:t>
+            </w:r>
+            <w:r>
+              <w:rPr>
+                <w:rFonts w:cstheme="minorHAnsi" w:hint="cs"/>
+                <w:rtl/>
+              </w:rPr>
+              <w:t xml:space="preserve"> (גם אם היו שני לקוחות עם אותה כמות של רכישות)</w:t>
+            </w:r>
+            <w:r>
+              <w:rPr>
+                <w:rFonts w:cstheme="minorHAnsi" w:hint="cs"/>
+                <w:rtl/>
+              </w:rPr>
+              <w:t>:</w:t>
+            </w:r>
+          </w:p>
+          <w:p>
+            <w:pPr>
+              <w:rPr>
+                <w:rFonts w:cstheme="minorHAnsi"/>
+              </w:rPr>
+            </w:pPr>
+            <w:r>
+              <w:rPr>
+                <w:rFonts w:cstheme="minorHAnsi"/>
+              </w:rPr>
+              <w:t xml:space="preserve">SELECT </w:t>
+            </w:r>
+            <w:proofErr w:type="spellStart"/>
+            <w:r>
+              <w:rPr>
+                <w:rFonts w:cstheme="minorHAnsi"/>
+              </w:rPr>
+              <w:t>c.cust_id</w:t>
+            </w:r>
+            <w:proofErr w:type="spellEnd"/>
+            <w:r>
+              <w:rPr>
+                <w:rFonts w:cstheme="minorHAnsi"/>
+              </w:rPr>
+              <w:t xml:space="preserve">, </w:t>
+            </w:r>
+            <w:proofErr w:type="spellStart"/>
+            <w:r>
+              <w:rPr>
+                <w:rFonts w:cstheme="minorHAnsi"/>
+              </w:rPr>
+              <w:t>c.cust_name</w:t>
+            </w:r>
+            <w:proofErr w:type="spellEnd"/>
+            <w:r>
+              <w:rPr>
+                <w:rFonts w:cstheme="minorHAnsi"/>
+              </w:rPr>
+              <w:t xml:space="preserve">, </w:t>
+            </w:r>
+            <w:proofErr w:type="spellStart"/>
+            <w:r>
+              <w:rPr>
+                <w:rFonts w:cstheme="minorHAnsi"/>
+              </w:rPr>
+              <w:t>c.cust_phone</w:t>
+            </w:r>
+            <w:proofErr w:type="spellEnd"/>
+            <w:r>
+              <w:rPr>
+                <w:rFonts w:cstheme="minorHAnsi"/>
+              </w:rPr>
+              <w:t xml:space="preserve">, count(distinct </w:t>
+            </w:r>
+            <w:proofErr w:type="spellStart"/>
+            <w:r>
+              <w:rPr>
+                <w:rFonts w:cstheme="minorHAnsi"/>
+              </w:rPr>
+              <w:t>p.purchase_id</w:t>
+            </w:r>
+            <w:proofErr w:type="spellEnd"/>
+            <w:r>
+              <w:rPr>
+                <w:rFonts w:cstheme="minorHAnsi"/>
+              </w:rPr>
+              <w:t xml:space="preserve">) </w:t>
+            </w:r>
+            <w:proofErr w:type="spellStart"/>
+            <w:r>
+              <w:rPr>
+                <w:rFonts w:cstheme="minorHAnsi"/>
+              </w:rPr>
+              <w:t>purchases_count</w:t>
+            </w:r>
+            <w:proofErr w:type="spellEnd"/>
+          </w:p>
+          <w:p>
+            <w:pPr>
+              <w:rPr>
+                <w:rFonts w:cstheme="minorHAnsi"/>
+              </w:rPr>
+            </w:pPr>
+            <w:r>
+              <w:rPr>
+                <w:rFonts w:cstheme="minorHAnsi"/>
+              </w:rPr>
+              <w:tab/>
+            </w:r>
+            <w:r>
+              <w:rPr>
+                <w:rFonts w:cstheme="minorHAnsi"/>
+              </w:rPr>
+              <w:tab/>
+              <w:t xml:space="preserve">FROM </w:t>
+            </w:r>
+          </w:p>
+          <w:p>
+            <w:pPr>
+              <w:rPr>
+                <w:rFonts w:cstheme="minorHAnsi"/>
+              </w:rPr>
+            </w:pPr>
+            <w:r>
+              <w:rPr>
+                <w:rFonts w:cstheme="minorHAnsi"/>
+              </w:rPr>
+              <w:tab/>
+            </w:r>
+            <w:r>
+              <w:rPr>
+                <w:rFonts w:cstheme="minorHAnsi"/>
+              </w:rPr>
+              <w:tab/>
+            </w:r>
+            <w:r>
+              <w:rPr>
+                <w:rFonts w:cstheme="minorHAnsi"/>
+              </w:rPr>
+              <w:tab/>
+              <w:t>CUSTOMER c</w:t>
+            </w:r>
+          </w:p>
+          <w:p>
+            <w:pPr>
+              <w:rPr>
+                <w:rFonts w:cstheme="minorHAnsi"/>
+              </w:rPr>
+            </w:pPr>
+            <w:r>
+              <w:rPr>
+                <w:rFonts w:cstheme="minorHAnsi"/>
+              </w:rPr>
+              <w:tab/>
+            </w:r>
+            <w:r>
+              <w:rPr>
+                <w:rFonts w:cstheme="minorHAnsi"/>
+              </w:rPr>
+              <w:tab/>
+            </w:r>
+            <w:r>
+              <w:rPr>
+                <w:rFonts w:cstheme="minorHAnsi"/>
+              </w:rPr>
+              <w:tab/>
+              <w:t>join PURCHASES p</w:t>
+            </w:r>
+          </w:p>
+          <w:p>
+            <w:pPr>
+              <w:rPr>
+                <w:rFonts w:cstheme="minorHAnsi"/>
+              </w:rPr>
+            </w:pPr>
+            <w:r>
+              <w:rPr>
+                <w:rFonts w:cstheme="minorHAnsi"/>
+              </w:rPr>
+              <w:tab/>
+            </w:r>
+            <w:r>
+              <w:rPr>
+                <w:rFonts w:cstheme="minorHAnsi"/>
+              </w:rPr>
+              <w:tab/>
+            </w:r>
+            <w:r>
+              <w:rPr>
+                <w:rFonts w:cstheme="minorHAnsi"/>
+              </w:rPr>
+              <w:tab/>
+              <w:t>on (</w:t>
+            </w:r>
+            <w:proofErr w:type="spellStart"/>
+            <w:r>
+              <w:rPr>
+                <w:rFonts w:cstheme="minorHAnsi"/>
+              </w:rPr>
+              <w:t>c.cust_id</w:t>
+            </w:r>
+            <w:proofErr w:type="spellEnd"/>
+            <w:r>
+              <w:rPr>
+                <w:rFonts w:cstheme="minorHAnsi"/>
+              </w:rPr>
+              <w:t xml:space="preserve"> = </w:t>
+            </w:r>
+            <w:proofErr w:type="spellStart"/>
+            <w:r>
+              <w:rPr>
+                <w:rFonts w:cstheme="minorHAnsi"/>
+              </w:rPr>
+              <w:t>p.cust_id</w:t>
+            </w:r>
+            <w:proofErr w:type="spellEnd"/>
+            <w:r>
+              <w:rPr>
+                <w:rFonts w:cstheme="minorHAnsi"/>
+              </w:rPr>
+              <w:t>)</w:t>
+            </w:r>
+          </w:p>
+          <w:p>
+            <w:pPr>
+              <w:rPr>
+                <w:rFonts w:cstheme="minorHAnsi"/>
+              </w:rPr>
+            </w:pPr>
+            <w:r>
+              <w:rPr>
+                <w:rFonts w:cstheme="minorHAnsi"/>
+              </w:rPr>
+              <w:tab/>
+            </w:r>
+            <w:r>
+              <w:rPr>
+                <w:rFonts w:cstheme="minorHAnsi"/>
+              </w:rPr>
+              <w:tab/>
+              <w:t>WHERE</w:t>
+            </w:r>
+          </w:p>
+          <w:p>
+            <w:pPr>
+              <w:rPr>
+                <w:rFonts w:cstheme="minorHAnsi"/>
+              </w:rPr>
+            </w:pPr>
+            <w:r>
+              <w:rPr>
+                <w:rFonts w:cstheme="minorHAnsi"/>
+              </w:rPr>
+              <w:tab/>
+            </w:r>
+            <w:r>
+              <w:rPr>
+                <w:rFonts w:cstheme="minorHAnsi"/>
+              </w:rPr>
+              <w:tab/>
+            </w:r>
+            <w:r>
+              <w:rPr>
+                <w:rFonts w:cstheme="minorHAnsi"/>
+              </w:rPr>
+              <w:tab/>
+            </w:r>
+            <w:proofErr w:type="spellStart"/>
+            <w:r>
+              <w:rPr>
+                <w:rFonts w:cstheme="minorHAnsi"/>
+              </w:rPr>
+              <w:t>p.purchase_date</w:t>
+            </w:r>
+            <w:proofErr w:type="spellEnd"/>
+            <w:r>
+              <w:rPr>
+                <w:rFonts w:cstheme="minorHAnsi"/>
+              </w:rPr>
+              <w:t xml:space="preserve"> &gt; Y</w:t>
+            </w:r>
+          </w:p>
+          <w:p>
+            <w:pPr>
+              <w:rPr>
+                <w:rFonts w:cstheme="minorHAnsi"/>
+              </w:rPr>
+            </w:pPr>
+            <w:r>
+              <w:rPr>
+                <w:rFonts w:cstheme="minorHAnsi"/>
+              </w:rPr>
+              <w:tab/>
+            </w:r>
+            <w:r>
+              <w:rPr>
+                <w:rFonts w:cstheme="minorHAnsi"/>
+              </w:rPr>
+              <w:tab/>
+              <w:t xml:space="preserve">GROUP BY </w:t>
+            </w:r>
+            <w:proofErr w:type="spellStart"/>
+            <w:r>
+              <w:rPr>
+                <w:rFonts w:cstheme="minorHAnsi"/>
+              </w:rPr>
+              <w:t>c.cust_id</w:t>
+            </w:r>
+            <w:proofErr w:type="spellEnd"/>
+            <w:r>
+              <w:rPr>
+                <w:rFonts w:cstheme="minorHAnsi"/>
+              </w:rPr>
+              <w:t xml:space="preserve">, </w:t>
+            </w:r>
+            <w:proofErr w:type="spellStart"/>
+            <w:r>
+              <w:rPr>
+                <w:rFonts w:cstheme="minorHAnsi"/>
+              </w:rPr>
+              <w:t>c.cust_name</w:t>
+            </w:r>
+            <w:proofErr w:type="spellEnd"/>
+            <w:r>
+              <w:rPr>
+                <w:rFonts w:cstheme="minorHAnsi"/>
+              </w:rPr>
+              <w:t xml:space="preserve">, </w:t>
+            </w:r>
+            <w:proofErr w:type="spellStart"/>
+            <w:r>
+              <w:rPr>
+                <w:rFonts w:cstheme="minorHAnsi"/>
+              </w:rPr>
+              <w:t>c.cust_phone</w:t>
+            </w:r>
+            <w:proofErr w:type="spellEnd"/>
+          </w:p>
+          <w:p>
+            <w:pPr>
+              <w:rPr>
+                <w:rFonts w:cstheme="minorHAnsi" w:hint="cs"/>
+                <w:rtl/>
+              </w:rPr>
+            </w:pPr>
+            <w:r>
+              <w:rPr>
+                <w:rFonts w:cstheme="minorHAnsi"/>
+              </w:rPr>
+              <w:t xml:space="preserve">        ORDER BY </w:t>
+            </w:r>
+            <w:proofErr w:type="spellStart"/>
+            <w:r>
+              <w:rPr>
+                <w:rFonts w:cstheme="minorHAnsi"/>
+              </w:rPr>
+              <w:t>purchases_count</w:t>
+            </w:r>
+            <w:proofErr w:type="spellEnd"/>
+            <w:r>
+              <w:rPr>
+                <w:rFonts w:cstheme="minorHAnsi"/>
+              </w:rPr>
+              <w:t xml:space="preserve"> DESC LIMIT 1</w:t>
             </w:r>
           </w:p>
         </w:tc>
@@ -3808,29 +4186,37 @@
               </w:numPr>
               <w:bidi/>
               <w:rPr>
+                <w:rFonts w:ascii="David" w:hAnsi="David" w:cs="David"/>
+                <w:rtl/>
+              </w:rPr>
+            </w:pPr>
+            <w:r>
+              <w:rPr>
                 <w:rFonts w:ascii="David" w:hAnsi="David" w:cs="David" w:hint="cs"/>
                 <w:rtl/>
               </w:rPr>
-            </w:pPr>
+              <w:t xml:space="preserve">פרטי הספק ממנו הוזמנו מאז </w:t>
+            </w:r>
+            <w:r>
+              <w:rPr>
+                <w:rFonts w:ascii="David" w:hAnsi="David" w:cs="David"/>
+              </w:rPr>
+              <w:t>Y</w:t>
+            </w:r>
             <w:r>
               <w:rPr>
                 <w:rFonts w:ascii="David" w:hAnsi="David" w:cs="David" w:hint="cs"/>
                 <w:rtl/>
               </w:rPr>
-              <w:t xml:space="preserve">פרטי הספק ממנו הוזמנו מאז </w:t>
-            </w:r>
-            <w:r>
-              <w:rPr>
-                <w:rFonts w:ascii="David" w:hAnsi="David" w:cs="David"/>
-              </w:rPr>
-              <w:t>Y</w:t>
+              <w:t xml:space="preserve"> הכי </w:t>
             </w:r>
             <w:r>
               <w:rPr>
                 <w:rFonts w:ascii="David" w:hAnsi="David" w:cs="David" w:hint="cs"/>
                 <w:rtl/>
               </w:rPr>
-              <w:t xml:space="preserve"> הכי הרבה ספרים</w:t>
+              <w:lastRenderedPageBreak/>
+              <w:t>הרבה ספרים</w:t>
             </w:r>
           </w:p>
         </w:tc>
@@ -3848,6 +4234,7 @@
               <w:rPr>
                 <w:rFonts w:cstheme="minorHAnsi"/>
               </w:rPr>
+              <w:lastRenderedPageBreak/>
               <w:t>SELECT *</w:t>
             </w:r>
           </w:p>
@@ -3862,300 +4249,6 @@
                 <w:rFonts w:cstheme="minorHAnsi"/>
               </w:rPr>
               <w:t xml:space="preserve">FROM </w:t>
-            </w:r>
-          </w:p>
-          <w:p>
-            <w:pPr>
-              <w:rPr>
-                <w:rFonts w:cstheme="minorHAnsi"/>
-              </w:rPr>
-            </w:pPr>
-            <w:r>
-              <w:rPr>
-                <w:rFonts w:cstheme="minorHAnsi"/>
-              </w:rPr>
-              <w:t>(</w:t>
-            </w:r>
-          </w:p>
-          <w:p>
-            <w:pPr>
-              <w:rPr>
-                <w:rFonts w:cstheme="minorHAnsi"/>
-              </w:rPr>
-            </w:pPr>
-            <w:r>
-              <w:rPr>
-                <w:rFonts w:cstheme="minorHAnsi"/>
-              </w:rPr>
-              <w:tab/>
-              <w:t xml:space="preserve">SELECT </w:t>
-            </w:r>
-            <w:proofErr w:type="spellStart"/>
-            <w:r>
-              <w:rPr>
-                <w:rFonts w:cstheme="minorHAnsi"/>
-              </w:rPr>
-              <w:t>s.supp_id</w:t>
-            </w:r>
-            <w:proofErr w:type="spellEnd"/>
-            <w:r>
-              <w:rPr>
-                <w:rFonts w:cstheme="minorHAnsi"/>
-              </w:rPr>
-              <w:t xml:space="preserve">, </w:t>
-            </w:r>
-            <w:proofErr w:type="spellStart"/>
-            <w:r>
-              <w:rPr>
-                <w:rFonts w:cstheme="minorHAnsi"/>
-              </w:rPr>
-              <w:t>s.supp_name</w:t>
-            </w:r>
-            <w:proofErr w:type="spellEnd"/>
-            <w:r>
-              <w:rPr>
-                <w:rFonts w:cstheme="minorHAnsi"/>
-              </w:rPr>
-              <w:t>, sum(</w:t>
-            </w:r>
-            <w:proofErr w:type="spellStart"/>
-            <w:r>
-              <w:rPr>
-                <w:rFonts w:cstheme="minorHAnsi"/>
-              </w:rPr>
-              <w:t>sp.quantity</w:t>
-            </w:r>
-            <w:proofErr w:type="spellEnd"/>
-            <w:r>
-              <w:rPr>
-                <w:rFonts w:cstheme="minorHAnsi"/>
-              </w:rPr>
-              <w:t>) quantity</w:t>
-            </w:r>
-          </w:p>
-          <w:p>
-            <w:pPr>
-              <w:rPr>
-                <w:rFonts w:cstheme="minorHAnsi"/>
-              </w:rPr>
-            </w:pPr>
-            <w:r>
-              <w:rPr>
-                <w:rFonts w:cstheme="minorHAnsi"/>
-              </w:rPr>
-              <w:tab/>
-              <w:t xml:space="preserve">FROM </w:t>
-            </w:r>
-          </w:p>
-          <w:p>
-            <w:pPr>
-              <w:rPr>
-                <w:rFonts w:cstheme="minorHAnsi"/>
-              </w:rPr>
-            </w:pPr>
-            <w:r>
-              <w:rPr>
-                <w:rFonts w:cstheme="minorHAnsi"/>
-              </w:rPr>
-              <w:tab/>
-            </w:r>
-            <w:r>
-              <w:rPr>
-                <w:rFonts w:cstheme="minorHAnsi"/>
-              </w:rPr>
-              <w:tab/>
-              <w:t>SUPPLIER s</w:t>
-            </w:r>
-          </w:p>
-          <w:p>
-            <w:pPr>
-              <w:rPr>
-                <w:rFonts w:cstheme="minorHAnsi"/>
-              </w:rPr>
-            </w:pPr>
-            <w:r>
-              <w:rPr>
-                <w:rFonts w:cstheme="minorHAnsi"/>
-              </w:rPr>
-              <w:tab/>
-            </w:r>
-            <w:r>
-              <w:rPr>
-                <w:rFonts w:cstheme="minorHAnsi"/>
-              </w:rPr>
-              <w:tab/>
-              <w:t xml:space="preserve">join SUPPLIES </w:t>
-            </w:r>
-            <w:proofErr w:type="spellStart"/>
-            <w:r>
-              <w:rPr>
-                <w:rFonts w:cstheme="minorHAnsi"/>
-              </w:rPr>
-              <w:t>sp</w:t>
-            </w:r>
-            <w:proofErr w:type="spellEnd"/>
-          </w:p>
-          <w:p>
-            <w:pPr>
-              <w:rPr>
-                <w:rFonts w:cstheme="minorHAnsi"/>
-              </w:rPr>
-            </w:pPr>
-            <w:r>
-              <w:rPr>
-                <w:rFonts w:cstheme="minorHAnsi"/>
-              </w:rPr>
-              <w:tab/>
-            </w:r>
-            <w:r>
-              <w:rPr>
-                <w:rFonts w:cstheme="minorHAnsi"/>
-              </w:rPr>
-              <w:tab/>
-              <w:t>on (</w:t>
-            </w:r>
-            <w:proofErr w:type="spellStart"/>
-            <w:r>
-              <w:rPr>
-                <w:rFonts w:cstheme="minorHAnsi"/>
-              </w:rPr>
-              <w:t>s.supp_id</w:t>
-            </w:r>
-            <w:proofErr w:type="spellEnd"/>
-            <w:r>
-              <w:rPr>
-                <w:rFonts w:cstheme="minorHAnsi"/>
-              </w:rPr>
-              <w:t xml:space="preserve"> = </w:t>
-            </w:r>
-            <w:proofErr w:type="spellStart"/>
-            <w:r>
-              <w:rPr>
-                <w:rFonts w:cstheme="minorHAnsi"/>
-              </w:rPr>
-              <w:t>sp.supp_id</w:t>
-            </w:r>
-            <w:proofErr w:type="spellEnd"/>
-            <w:r>
-              <w:rPr>
-                <w:rFonts w:cstheme="minorHAnsi"/>
-              </w:rPr>
-              <w:t>)</w:t>
-            </w:r>
-          </w:p>
-          <w:p>
-            <w:pPr>
-              <w:rPr>
-                <w:rFonts w:cstheme="minorHAnsi"/>
-              </w:rPr>
-            </w:pPr>
-            <w:r>
-              <w:rPr>
-                <w:rFonts w:cstheme="minorHAnsi"/>
-              </w:rPr>
-              <w:tab/>
-              <w:t>WHERE</w:t>
-            </w:r>
-          </w:p>
-          <w:p>
-            <w:pPr>
-              <w:rPr>
-                <w:rFonts w:cstheme="minorHAnsi"/>
-              </w:rPr>
-            </w:pPr>
-            <w:r>
-              <w:rPr>
-                <w:rFonts w:cstheme="minorHAnsi"/>
-              </w:rPr>
-              <w:tab/>
-            </w:r>
-            <w:r>
-              <w:rPr>
-                <w:rFonts w:cstheme="minorHAnsi"/>
-              </w:rPr>
-              <w:tab/>
-            </w:r>
-            <w:proofErr w:type="spellStart"/>
-            <w:r>
-              <w:rPr>
-                <w:rFonts w:cstheme="minorHAnsi"/>
-              </w:rPr>
-              <w:t>sp.sup</w:t>
-            </w:r>
-            <w:r>
-              <w:rPr>
-                <w:rFonts w:cstheme="minorHAnsi"/>
-              </w:rPr>
-              <w:t>ply_date</w:t>
-            </w:r>
-            <w:proofErr w:type="spellEnd"/>
-            <w:r>
-              <w:rPr>
-                <w:rFonts w:cstheme="minorHAnsi"/>
-              </w:rPr>
-              <w:t xml:space="preserve"> &gt; Y</w:t>
-            </w:r>
-          </w:p>
-          <w:p>
-            <w:pPr>
-              <w:rPr>
-                <w:rFonts w:cstheme="minorHAnsi"/>
-              </w:rPr>
-            </w:pPr>
-            <w:r>
-              <w:rPr>
-                <w:rFonts w:cstheme="minorHAnsi"/>
-              </w:rPr>
-              <w:tab/>
-              <w:t xml:space="preserve">GROUP BY </w:t>
-            </w:r>
-            <w:proofErr w:type="spellStart"/>
-            <w:r>
-              <w:rPr>
-                <w:rFonts w:cstheme="minorHAnsi"/>
-              </w:rPr>
-              <w:t>s.supp_id</w:t>
-            </w:r>
-            <w:proofErr w:type="spellEnd"/>
-            <w:r>
-              <w:rPr>
-                <w:rFonts w:cstheme="minorHAnsi"/>
-              </w:rPr>
-              <w:t xml:space="preserve">, </w:t>
-            </w:r>
-            <w:proofErr w:type="spellStart"/>
-            <w:r>
-              <w:rPr>
-                <w:rFonts w:cstheme="minorHAnsi"/>
-              </w:rPr>
-              <w:t>s.supp_name</w:t>
-            </w:r>
-            <w:proofErr w:type="spellEnd"/>
-          </w:p>
-          <w:p>
-            <w:pPr>
-              <w:rPr>
-                <w:rFonts w:cstheme="minorHAnsi"/>
-              </w:rPr>
-            </w:pPr>
-            <w:r>
-              <w:rPr>
-                <w:rFonts w:cstheme="minorHAnsi"/>
-              </w:rPr>
-              <w:t>) a</w:t>
-            </w:r>
-          </w:p>
-          <w:p>
-            <w:pPr>
-              <w:rPr>
-                <w:rFonts w:cstheme="minorHAnsi"/>
-              </w:rPr>
-            </w:pPr>
-            <w:r>
-              <w:rPr>
-                <w:rFonts w:cstheme="minorHAnsi"/>
-              </w:rPr>
-              <w:t xml:space="preserve">join </w:t>
             </w:r>
           </w:p>
           <w:p>
@@ -4183,6 +4276,300 @@
                 <w:rFonts w:cstheme="minorHAnsi"/>
               </w:rPr>
               <w:tab/>
+              <w:t xml:space="preserve">SELECT </w:t>
+            </w:r>
+            <w:proofErr w:type="spellStart"/>
+            <w:r>
+              <w:rPr>
+                <w:rFonts w:cstheme="minorHAnsi"/>
+              </w:rPr>
+              <w:t>s.supp_id</w:t>
+            </w:r>
+            <w:proofErr w:type="spellEnd"/>
+            <w:r>
+              <w:rPr>
+                <w:rFonts w:cstheme="minorHAnsi"/>
+              </w:rPr>
+              <w:t xml:space="preserve">, </w:t>
+            </w:r>
+            <w:proofErr w:type="spellStart"/>
+            <w:r>
+              <w:rPr>
+                <w:rFonts w:cstheme="minorHAnsi"/>
+              </w:rPr>
+              <w:t>s.supp_name</w:t>
+            </w:r>
+            <w:proofErr w:type="spellEnd"/>
+            <w:r>
+              <w:rPr>
+                <w:rFonts w:cstheme="minorHAnsi"/>
+              </w:rPr>
+              <w:t>, sum(</w:t>
+            </w:r>
+            <w:proofErr w:type="spellStart"/>
+            <w:r>
+              <w:rPr>
+                <w:rFonts w:cstheme="minorHAnsi"/>
+              </w:rPr>
+              <w:t>sp.quantity</w:t>
+            </w:r>
+            <w:proofErr w:type="spellEnd"/>
+            <w:r>
+              <w:rPr>
+                <w:rFonts w:cstheme="minorHAnsi"/>
+              </w:rPr>
+              <w:t>) quantity</w:t>
+            </w:r>
+          </w:p>
+          <w:p>
+            <w:pPr>
+              <w:rPr>
+                <w:rFonts w:cstheme="minorHAnsi"/>
+              </w:rPr>
+            </w:pPr>
+            <w:r>
+              <w:rPr>
+                <w:rFonts w:cstheme="minorHAnsi"/>
+              </w:rPr>
+              <w:tab/>
+              <w:t xml:space="preserve">FROM </w:t>
+            </w:r>
+          </w:p>
+          <w:p>
+            <w:pPr>
+              <w:rPr>
+                <w:rFonts w:cstheme="minorHAnsi"/>
+              </w:rPr>
+            </w:pPr>
+            <w:r>
+              <w:rPr>
+                <w:rFonts w:cstheme="minorHAnsi"/>
+              </w:rPr>
+              <w:tab/>
+            </w:r>
+            <w:r>
+              <w:rPr>
+                <w:rFonts w:cstheme="minorHAnsi"/>
+              </w:rPr>
+              <w:tab/>
+              <w:t>SUPPLIER s</w:t>
+            </w:r>
+          </w:p>
+          <w:p>
+            <w:pPr>
+              <w:rPr>
+                <w:rFonts w:cstheme="minorHAnsi"/>
+              </w:rPr>
+            </w:pPr>
+            <w:r>
+              <w:rPr>
+                <w:rFonts w:cstheme="minorHAnsi"/>
+              </w:rPr>
+              <w:tab/>
+            </w:r>
+            <w:r>
+              <w:rPr>
+                <w:rFonts w:cstheme="minorHAnsi"/>
+              </w:rPr>
+              <w:tab/>
+              <w:t xml:space="preserve">join SUPPLIES </w:t>
+            </w:r>
+            <w:proofErr w:type="spellStart"/>
+            <w:r>
+              <w:rPr>
+                <w:rFonts w:cstheme="minorHAnsi"/>
+              </w:rPr>
+              <w:t>sp</w:t>
+            </w:r>
+            <w:proofErr w:type="spellEnd"/>
+          </w:p>
+          <w:p>
+            <w:pPr>
+              <w:rPr>
+                <w:rFonts w:cstheme="minorHAnsi"/>
+              </w:rPr>
+            </w:pPr>
+            <w:r>
+              <w:rPr>
+                <w:rFonts w:cstheme="minorHAnsi"/>
+              </w:rPr>
+              <w:tab/>
+            </w:r>
+            <w:r>
+              <w:rPr>
+                <w:rFonts w:cstheme="minorHAnsi"/>
+              </w:rPr>
+              <w:tab/>
+              <w:t>on (</w:t>
+            </w:r>
+            <w:proofErr w:type="spellStart"/>
+            <w:r>
+              <w:rPr>
+                <w:rFonts w:cstheme="minorHAnsi"/>
+              </w:rPr>
+              <w:t>s.supp_id</w:t>
+            </w:r>
+            <w:proofErr w:type="spellEnd"/>
+            <w:r>
+              <w:rPr>
+                <w:rFonts w:cstheme="minorHAnsi"/>
+              </w:rPr>
+              <w:t xml:space="preserve"> = </w:t>
+            </w:r>
+            <w:proofErr w:type="spellStart"/>
+            <w:r>
+              <w:rPr>
+                <w:rFonts w:cstheme="minorHAnsi"/>
+              </w:rPr>
+              <w:t>sp.supp_id</w:t>
+            </w:r>
+            <w:proofErr w:type="spellEnd"/>
+            <w:r>
+              <w:rPr>
+                <w:rFonts w:cstheme="minorHAnsi"/>
+              </w:rPr>
+              <w:t>)</w:t>
+            </w:r>
+          </w:p>
+          <w:p>
+            <w:pPr>
+              <w:rPr>
+                <w:rFonts w:cstheme="minorHAnsi"/>
+              </w:rPr>
+            </w:pPr>
+            <w:r>
+              <w:rPr>
+                <w:rFonts w:cstheme="minorHAnsi"/>
+              </w:rPr>
+              <w:tab/>
+              <w:t>WHERE</w:t>
+            </w:r>
+          </w:p>
+          <w:p>
+            <w:pPr>
+              <w:rPr>
+                <w:rFonts w:cstheme="minorHAnsi"/>
+              </w:rPr>
+            </w:pPr>
+            <w:r>
+              <w:rPr>
+                <w:rFonts w:cstheme="minorHAnsi"/>
+              </w:rPr>
+              <w:tab/>
+            </w:r>
+            <w:r>
+              <w:rPr>
+                <w:rFonts w:cstheme="minorHAnsi"/>
+              </w:rPr>
+              <w:tab/>
+            </w:r>
+            <w:proofErr w:type="spellStart"/>
+            <w:r>
+              <w:rPr>
+                <w:rFonts w:cstheme="minorHAnsi"/>
+              </w:rPr>
+              <w:t>sp.sup</w:t>
+            </w:r>
+            <w:r>
+              <w:rPr>
+                <w:rFonts w:cstheme="minorHAnsi"/>
+              </w:rPr>
+              <w:t>ply_date</w:t>
+            </w:r>
+            <w:proofErr w:type="spellEnd"/>
+            <w:r>
+              <w:rPr>
+                <w:rFonts w:cstheme="minorHAnsi"/>
+              </w:rPr>
+              <w:t xml:space="preserve"> &gt; Y</w:t>
+            </w:r>
+          </w:p>
+          <w:p>
+            <w:pPr>
+              <w:rPr>
+                <w:rFonts w:cstheme="minorHAnsi"/>
+              </w:rPr>
+            </w:pPr>
+            <w:r>
+              <w:rPr>
+                <w:rFonts w:cstheme="minorHAnsi"/>
+              </w:rPr>
+              <w:tab/>
+              <w:t xml:space="preserve">GROUP BY </w:t>
+            </w:r>
+            <w:proofErr w:type="spellStart"/>
+            <w:r>
+              <w:rPr>
+                <w:rFonts w:cstheme="minorHAnsi"/>
+              </w:rPr>
+              <w:t>s.supp_id</w:t>
+            </w:r>
+            <w:proofErr w:type="spellEnd"/>
+            <w:r>
+              <w:rPr>
+                <w:rFonts w:cstheme="minorHAnsi"/>
+              </w:rPr>
+              <w:t xml:space="preserve">, </w:t>
+            </w:r>
+            <w:proofErr w:type="spellStart"/>
+            <w:r>
+              <w:rPr>
+                <w:rFonts w:cstheme="minorHAnsi"/>
+              </w:rPr>
+              <w:t>s.supp_name</w:t>
+            </w:r>
+            <w:proofErr w:type="spellEnd"/>
+          </w:p>
+          <w:p>
+            <w:pPr>
+              <w:rPr>
+                <w:rFonts w:cstheme="minorHAnsi"/>
+              </w:rPr>
+            </w:pPr>
+            <w:r>
+              <w:rPr>
+                <w:rFonts w:cstheme="minorHAnsi"/>
+              </w:rPr>
+              <w:t>) a</w:t>
+            </w:r>
+          </w:p>
+          <w:p>
+            <w:pPr>
+              <w:rPr>
+                <w:rFonts w:cstheme="minorHAnsi"/>
+              </w:rPr>
+            </w:pPr>
+            <w:r>
+              <w:rPr>
+                <w:rFonts w:cstheme="minorHAnsi"/>
+              </w:rPr>
+              <w:t xml:space="preserve">join </w:t>
+            </w:r>
+          </w:p>
+          <w:p>
+            <w:pPr>
+              <w:rPr>
+                <w:rFonts w:cstheme="minorHAnsi"/>
+              </w:rPr>
+            </w:pPr>
+            <w:r>
+              <w:rPr>
+                <w:rFonts w:cstheme="minorHAnsi"/>
+              </w:rPr>
+              <w:t>(</w:t>
+            </w:r>
+          </w:p>
+          <w:p>
+            <w:pPr>
+              <w:rPr>
+                <w:rFonts w:cstheme="minorHAnsi"/>
+              </w:rPr>
+            </w:pPr>
+            <w:r>
+              <w:rPr>
+                <w:rFonts w:cstheme="minorHAnsi"/>
+              </w:rPr>
+              <w:tab/>
               <w:t>select max(quantity) maximum</w:t>
             </w:r>
           </w:p>
@@ -4521,6 +4908,289 @@
                 <w:rFonts w:cstheme="minorHAnsi"/>
               </w:rPr>
               <w:t>)</w:t>
+            </w:r>
+          </w:p>
+          <w:p>
+            <w:pPr>
+              <w:rPr>
+                <w:rFonts w:cstheme="minorHAnsi"/>
+              </w:rPr>
+            </w:pPr>
+          </w:p>
+          <w:p>
+            <w:pPr>
+              <w:bidi/>
+              <w:rPr>
+                <w:rFonts w:cstheme="minorHAnsi"/>
+              </w:rPr>
+            </w:pPr>
+            <w:r>
+              <w:rPr>
+                <w:rFonts w:cstheme="minorHAnsi" w:hint="cs"/>
+                <w:rtl/>
+              </w:rPr>
+              <w:t>דרך נוספת לבנות את השאילתה שמחזירה רק ספק אחד (גם אם היו שני ספקים אם אותה כמות של ספרים):</w:t>
+            </w:r>
+          </w:p>
+          <w:p>
+            <w:pPr>
+              <w:rPr>
+                <w:rFonts w:cstheme="minorHAnsi"/>
+              </w:rPr>
+            </w:pPr>
+            <w:r>
+              <w:rPr>
+                <w:rFonts w:cstheme="minorHAnsi"/>
+              </w:rPr>
+              <w:t xml:space="preserve">SELECT </w:t>
+            </w:r>
+            <w:proofErr w:type="spellStart"/>
+            <w:r>
+              <w:rPr>
+                <w:rFonts w:cstheme="minorHAnsi"/>
+              </w:rPr>
+              <w:t>s.supp_id</w:t>
+            </w:r>
+            <w:proofErr w:type="spellEnd"/>
+            <w:r>
+              <w:rPr>
+                <w:rFonts w:cstheme="minorHAnsi"/>
+              </w:rPr>
+              <w:t xml:space="preserve">, </w:t>
+            </w:r>
+            <w:proofErr w:type="spellStart"/>
+            <w:r>
+              <w:rPr>
+                <w:rFonts w:cstheme="minorHAnsi"/>
+              </w:rPr>
+              <w:t>s.supp_name</w:t>
+            </w:r>
+            <w:proofErr w:type="spellEnd"/>
+            <w:r>
+              <w:rPr>
+                <w:rFonts w:cstheme="minorHAnsi"/>
+              </w:rPr>
+              <w:t>, sum(</w:t>
+            </w:r>
+            <w:proofErr w:type="spellStart"/>
+            <w:r>
+              <w:rPr>
+                <w:rFonts w:cstheme="minorHAnsi"/>
+              </w:rPr>
+              <w:t>sp.quantity</w:t>
+            </w:r>
+            <w:proofErr w:type="spellEnd"/>
+            <w:r>
+              <w:rPr>
+                <w:rFonts w:cstheme="minorHAnsi"/>
+              </w:rPr>
+              <w:t>) quantity</w:t>
+            </w:r>
+          </w:p>
+          <w:p>
+            <w:pPr>
+              <w:rPr>
+                <w:rFonts w:cstheme="minorHAnsi"/>
+              </w:rPr>
+            </w:pPr>
+            <w:r>
+              <w:rPr>
+                <w:rFonts w:cstheme="minorHAnsi"/>
+              </w:rPr>
+              <w:tab/>
+              <w:t xml:space="preserve">FROM </w:t>
+            </w:r>
+          </w:p>
+          <w:p>
+            <w:pPr>
+              <w:rPr>
+                <w:rFonts w:cstheme="minorHAnsi"/>
+              </w:rPr>
+            </w:pPr>
+            <w:r>
+              <w:rPr>
+                <w:rFonts w:cstheme="minorHAnsi"/>
+              </w:rPr>
+              <w:tab/>
+            </w:r>
+            <w:r>
+              <w:rPr>
+                <w:rFonts w:cstheme="minorHAnsi"/>
+              </w:rPr>
+              <w:tab/>
+              <w:t>SUPPLIER s</w:t>
+            </w:r>
+          </w:p>
+          <w:p>
+            <w:pPr>
+              <w:rPr>
+                <w:rFonts w:cstheme="minorHAnsi"/>
+              </w:rPr>
+            </w:pPr>
+            <w:r>
+              <w:rPr>
+                <w:rFonts w:cstheme="minorHAnsi"/>
+              </w:rPr>
+              <w:tab/>
+            </w:r>
+            <w:r>
+              <w:rPr>
+                <w:rFonts w:cstheme="minorHAnsi"/>
+              </w:rPr>
+              <w:tab/>
+              <w:t xml:space="preserve">join SUPPLIES </w:t>
+            </w:r>
+            <w:proofErr w:type="spellStart"/>
+            <w:r>
+              <w:rPr>
+                <w:rFonts w:cstheme="minorHAnsi"/>
+              </w:rPr>
+              <w:t>sp</w:t>
+            </w:r>
+            <w:proofErr w:type="spellEnd"/>
+          </w:p>
+          <w:p>
+            <w:pPr>
+              <w:rPr>
+                <w:rFonts w:cstheme="minorHAnsi"/>
+              </w:rPr>
+            </w:pPr>
+            <w:r>
+              <w:rPr>
+                <w:rFonts w:cstheme="minorHAnsi"/>
+              </w:rPr>
+              <w:tab/>
+            </w:r>
+            <w:r>
+              <w:rPr>
+                <w:rFonts w:cstheme="minorHAnsi"/>
+              </w:rPr>
+              <w:tab/>
+              <w:t>on (</w:t>
+            </w:r>
+            <w:proofErr w:type="spellStart"/>
+            <w:r>
+              <w:rPr>
+                <w:rFonts w:cstheme="minorHAnsi"/>
+              </w:rPr>
+              <w:t>s.supp_id</w:t>
+            </w:r>
+            <w:proofErr w:type="spellEnd"/>
+            <w:r>
+              <w:rPr>
+                <w:rFonts w:cstheme="minorHAnsi"/>
+              </w:rPr>
+              <w:t xml:space="preserve"> = </w:t>
+            </w:r>
+            <w:proofErr w:type="spellStart"/>
+            <w:r>
+              <w:rPr>
+                <w:rFonts w:cstheme="minorHAnsi"/>
+              </w:rPr>
+              <w:t>sp.supp_id</w:t>
+            </w:r>
+            <w:proofErr w:type="spellEnd"/>
+            <w:r>
+              <w:rPr>
+                <w:rFonts w:cstheme="minorHAnsi"/>
+              </w:rPr>
+              <w:t>)</w:t>
+            </w:r>
+          </w:p>
+          <w:p>
+            <w:pPr>
+              <w:rPr>
+                <w:rFonts w:cstheme="minorHAnsi"/>
+              </w:rPr>
+            </w:pPr>
+            <w:r>
+              <w:rPr>
+                <w:rFonts w:cstheme="minorHAnsi"/>
+              </w:rPr>
+              <w:tab/>
+              <w:t>WHERE</w:t>
+            </w:r>
+          </w:p>
+          <w:p>
+            <w:pPr>
+              <w:rPr>
+                <w:rFonts w:cstheme="minorHAnsi"/>
+              </w:rPr>
+            </w:pPr>
+            <w:r>
+              <w:rPr>
+                <w:rFonts w:cstheme="minorHAnsi"/>
+              </w:rPr>
+              <w:tab/>
+            </w:r>
+            <w:r>
+              <w:rPr>
+                <w:rFonts w:cstheme="minorHAnsi"/>
+              </w:rPr>
+              <w:tab/>
+            </w:r>
+            <w:proofErr w:type="spellStart"/>
+            <w:r>
+              <w:rPr>
+                <w:rFonts w:cstheme="minorHAnsi"/>
+              </w:rPr>
+              <w:t>sp.supply_date</w:t>
+            </w:r>
+            <w:proofErr w:type="spellEnd"/>
+            <w:r>
+              <w:rPr>
+                <w:rFonts w:cstheme="minorHAnsi"/>
+              </w:rPr>
+              <w:t xml:space="preserve"> &gt; Y</w:t>
+            </w:r>
+          </w:p>
+          <w:p>
+            <w:pPr>
+              <w:rPr>
+                <w:rFonts w:cstheme="minorHAnsi"/>
+              </w:rPr>
+            </w:pPr>
+            <w:r>
+              <w:rPr>
+                <w:rFonts w:cstheme="minorHAnsi"/>
+              </w:rPr>
+              <w:tab/>
+              <w:t xml:space="preserve">GROUP BY </w:t>
+            </w:r>
+            <w:proofErr w:type="spellStart"/>
+            <w:r>
+              <w:rPr>
+                <w:rFonts w:cstheme="minorHAnsi"/>
+              </w:rPr>
+              <w:t>s.supp_id</w:t>
+            </w:r>
+            <w:proofErr w:type="spellEnd"/>
+            <w:r>
+              <w:rPr>
+                <w:rFonts w:cstheme="minorHAnsi"/>
+              </w:rPr>
+              <w:t xml:space="preserve">, </w:t>
+            </w:r>
+            <w:proofErr w:type="spellStart"/>
+            <w:r>
+              <w:rPr>
+                <w:rFonts w:cstheme="minorHAnsi"/>
+              </w:rPr>
+              <w:t>s.supp_name</w:t>
+            </w:r>
+            <w:proofErr w:type="spellEnd"/>
+          </w:p>
+          <w:p>
+            <w:pPr>
+              <w:rPr>
+                <w:rFonts w:cstheme="minorHAnsi"/>
+              </w:rPr>
+            </w:pPr>
+            <w:r>
+              <w:rPr>
+                <w:rFonts w:cstheme="minorHAnsi"/>
+              </w:rPr>
+              <w:t xml:space="preserve">    ORDER BY quantity DESC LIMIT 1</w:t>
             </w:r>
           </w:p>
         </w:tc>
@@ -4539,7 +5209,7 @@
               </w:numPr>
               <w:bidi/>
               <w:rPr>
-                <w:rFonts w:ascii="David" w:hAnsi="David" w:cs="David" w:hint="cs"/>
+                <w:rFonts w:ascii="David" w:hAnsi="David" w:cs="David"/>
                 <w:rtl/>
               </w:rPr>
             </w:pPr>
@@ -4667,7 +5337,7 @@
               </w:numPr>
               <w:bidi/>
               <w:rPr>
-                <w:rFonts w:ascii="David" w:hAnsi="David" w:cs="David" w:hint="cs"/>
+                <w:rFonts w:ascii="David" w:hAnsi="David" w:cs="David"/>
                 <w:rtl/>
               </w:rPr>
             </w:pPr>
@@ -4803,7 +5473,7 @@
               <w:rPr>
                 <w:rFonts w:cstheme="minorHAnsi"/>
               </w:rPr>
-              <w:t xml:space="preserve"> between ?? and ??</w:t>
+              <w:t xml:space="preserve"> between ? and ?</w:t>
             </w:r>
           </w:p>
         </w:tc>
@@ -4822,15 +5492,16 @@
               </w:numPr>
               <w:bidi/>
               <w:rPr>
+                <w:rFonts w:ascii="David" w:hAnsi="David" w:cs="David"/>
+                <w:rtl/>
+              </w:rPr>
+            </w:pPr>
+            <w:r>
+              <w:rPr>
                 <w:rFonts w:ascii="David" w:hAnsi="David" w:cs="David" w:hint="cs"/>
                 <w:rtl/>
               </w:rPr>
-            </w:pPr>
-            <w:r>
-              <w:rPr>
-                <w:rFonts w:ascii="David" w:hAnsi="David" w:cs="David" w:hint="cs"/>
-                <w:rtl/>
-              </w:rPr>
+              <w:lastRenderedPageBreak/>
               <w:t xml:space="preserve">מה סה"כ ההנחה שקיבל לקוח </w:t>
             </w:r>
             <w:r>
@@ -5068,6 +5739,12 @@
               </w:rPr>
               <w:t xml:space="preserve">    and </w:t>
             </w:r>
+            <w:r>
+              <w:rPr>
+                <w:rFonts w:cstheme="minorHAnsi"/>
+              </w:rPr>
+              <w:t>(</w:t>
+            </w:r>
             <w:proofErr w:type="spellStart"/>
             <w:r>
               <w:rPr>
@@ -5081,6 +5758,52 @@
                 <w:rFonts w:cstheme="minorHAnsi"/>
               </w:rPr>
               <w:t xml:space="preserve"> = Z</w:t>
+            </w:r>
+            <w:r>
+              <w:rPr>
+                <w:rFonts w:cstheme="minorHAnsi"/>
+              </w:rPr>
+              <w:t xml:space="preserve"> or </w:t>
+            </w:r>
+            <w:proofErr w:type="spellStart"/>
+            <w:r>
+              <w:rPr>
+                <w:rFonts w:cstheme="minorHAnsi"/>
+              </w:rPr>
+              <w:t>c.</w:t>
+            </w:r>
+            <w:r>
+              <w:rPr>
+                <w:rFonts w:cstheme="minorHAnsi"/>
+              </w:rPr>
+              <w:t>cust_id</w:t>
+            </w:r>
+            <w:proofErr w:type="spellEnd"/>
+            <w:r>
+              <w:rPr>
+                <w:rFonts w:cstheme="minorHAnsi"/>
+              </w:rPr>
+              <w:t xml:space="preserve"> = Z or </w:t>
+            </w:r>
+            <w:proofErr w:type="spellStart"/>
+            <w:r>
+              <w:rPr>
+                <w:rFonts w:cstheme="minorHAnsi"/>
+              </w:rPr>
+              <w:t>c.</w:t>
+            </w:r>
+            <w:r>
+              <w:rPr>
+                <w:rFonts w:cstheme="minorHAnsi"/>
+              </w:rPr>
+              <w:t>cust_phone</w:t>
+            </w:r>
+            <w:proofErr w:type="spellEnd"/>
+            <w:r>
+              <w:rPr>
+                <w:rFonts w:cstheme="minorHAnsi"/>
+              </w:rPr>
+              <w:t xml:space="preserve"> = Z)</w:t>
             </w:r>
           </w:p>
         </w:tc>
@@ -5099,7 +5822,7 @@
               </w:numPr>
               <w:bidi/>
               <w:rPr>
-                <w:rFonts w:ascii="David" w:hAnsi="David" w:cs="David" w:hint="cs"/>
+                <w:rFonts w:ascii="David" w:hAnsi="David" w:cs="David"/>
                 <w:rtl/>
               </w:rPr>
             </w:pPr>
@@ -5397,16 +6120,15 @@
               </w:numPr>
               <w:bidi/>
               <w:rPr>
+                <w:rFonts w:ascii="David" w:hAnsi="David" w:cs="David"/>
+                <w:rtl/>
+              </w:rPr>
+            </w:pPr>
+            <w:r>
+              <w:rPr>
                 <w:rFonts w:ascii="David" w:hAnsi="David" w:cs="David" w:hint="cs"/>
                 <w:rtl/>
               </w:rPr>
-            </w:pPr>
-            <w:r>
-              <w:rPr>
-                <w:rFonts w:ascii="David" w:hAnsi="David" w:cs="David" w:hint="cs"/>
-                <w:rtl/>
-              </w:rPr>
-              <w:lastRenderedPageBreak/>
               <w:t xml:space="preserve">כמה לקוחות חדשים התווספו מאז </w:t>
             </w:r>
             <w:r>
@@ -5531,7 +6253,7 @@
               </w:numPr>
               <w:bidi/>
               <w:rPr>
-                <w:rFonts w:ascii="David" w:hAnsi="David" w:cs="David" w:hint="cs"/>
+                <w:rFonts w:ascii="David" w:hAnsi="David" w:cs="David"/>
                 <w:rtl/>
               </w:rPr>
             </w:pPr>
@@ -5887,7 +6609,7 @@
               <w:rPr>
                 <w:rFonts w:cstheme="minorHAnsi"/>
               </w:rPr>
-              <w:t xml:space="preserve"> between ?? and ??</w:t>
+              <w:t xml:space="preserve"> between ? and ?</w:t>
             </w:r>
           </w:p>
           <w:p>
@@ -5946,7 +6668,7 @@
               </w:numPr>
               <w:bidi/>
               <w:rPr>
-                <w:rFonts w:ascii="David" w:hAnsi="David" w:cs="David" w:hint="cs"/>
+                <w:rFonts w:ascii="David" w:hAnsi="David" w:cs="David"/>
                 <w:rtl/>
               </w:rPr>
             </w:pPr>
@@ -5989,6 +6711,20 @@
               </w:rPr>
               <w:t>)</w:t>
             </w:r>
+            <w:r>
+              <w:rPr>
+                <w:rFonts w:cstheme="minorHAnsi"/>
+              </w:rPr>
+              <w:t xml:space="preserve"> </w:t>
+            </w:r>
+            <w:proofErr w:type="spellStart"/>
+            <w:r>
+              <w:rPr>
+                <w:rFonts w:cstheme="minorHAnsi"/>
+              </w:rPr>
+              <w:t>purchase_count</w:t>
+            </w:r>
+            <w:proofErr w:type="spellEnd"/>
           </w:p>
           <w:p>
             <w:pPr>
@@ -6121,6 +6857,7 @@
               <w:rPr>
                 <w:rFonts w:cstheme="minorHAnsi"/>
               </w:rPr>
+              <w:lastRenderedPageBreak/>
               <w:t xml:space="preserve">    and (</w:t>
             </w:r>
             <w:proofErr w:type="spellStart"/>
@@ -6168,15 +6905,16 @@
               </w:numPr>
               <w:bidi/>
               <w:rPr>
+                <w:rFonts w:ascii="David" w:hAnsi="David" w:cs="David"/>
+                <w:rtl/>
+              </w:rPr>
+            </w:pPr>
+            <w:r>
+              <w:rPr>
                 <w:rFonts w:ascii="David" w:hAnsi="David" w:cs="David" w:hint="cs"/>
                 <w:rtl/>
               </w:rPr>
-            </w:pPr>
-            <w:r>
-              <w:rPr>
-                <w:rFonts w:ascii="David" w:hAnsi="David" w:cs="David" w:hint="cs"/>
-                <w:rtl/>
-              </w:rPr>
+              <w:lastRenderedPageBreak/>
               <w:t>רשימת 10 הספרים הנמכרים ביותר בטווח תאריכים</w:t>
             </w:r>
           </w:p>
@@ -6459,8 +7197,6 @@
               </w:rPr>
               <w:t>) DESC LIMIT 10</w:t>
             </w:r>
-            <w:bookmarkStart w:id="0" w:name="_GoBack"/>
-            <w:bookmarkEnd w:id="0"/>
           </w:p>
         </w:tc>
       </w:tr>
@@ -6476,10 +7212,12 @@
     <w:p>
       <w:pPr>
         <w:rPr>
-          <w:rFonts w:ascii="David" w:hAnsi="David" w:cs="David" w:hint="cs"/>
+          <w:rFonts w:ascii="David" w:hAnsi="David" w:cs="David"/>
           <w:rtl/>
         </w:rPr>
       </w:pPr>
+      <w:bookmarkStart w:id="0" w:name="_GoBack"/>
+      <w:bookmarkEnd w:id="0"/>
     </w:p>
     <w:sectPr>
       <w:headerReference w:type="default" r:id="rId9"/>
@@ -7645,7 +8383,7 @@
 </file>
 
 <file path=customXml/itemProps1.xml><?xml version="1.0" encoding="utf-8"?>
-<ds:datastoreItem xmlns:ds="http://schemas.openxmlformats.org/officeDocument/2006/customXml" ds:itemID="{0D08DA6C-5A98-47EA-A315-2A7526E2B228}">
+<ds:datastoreItem xmlns:ds="http://schemas.openxmlformats.org/officeDocument/2006/customXml" ds:itemID="{285A45B2-A766-4CBE-9221-113BBA18CF4F}">
   <ds:schemaRefs>
     <ds:schemaRef ds:uri="http://schemas.openxmlformats.org/officeDocument/2006/bibliography"/>
   </ds:schemaRefs>
